--- a/Final_Report.docx
+++ b/Final_Report.docx
@@ -558,6 +558,36 @@
       <w:pPr>
         <w:rPr>
           <w:rFonts w:ascii="Times New Roman" w:hAnsi="Times New Roman" w:cs="Times New Roman"/>
+          <w:color w:val="44546A" w:themeColor="text2"/>
+          <w:sz w:val="24"/>
+          <w:szCs w:val="24"/>
+        </w:rPr>
+      </w:pPr>
+      <w:r>
+        <w:rPr>
+          <w:rFonts w:ascii="Times New Roman" w:hAnsi="Times New Roman" w:cs="Times New Roman"/>
+          <w:color w:val="44546A" w:themeColor="text2"/>
+          <w:sz w:val="24"/>
+          <w:szCs w:val="24"/>
+        </w:rPr>
+        <w:t>Assuming always &amp;&amp; and never &amp;</w:t>
+      </w:r>
+      <w:r>
+        <w:rPr>
+          <w:rFonts w:ascii="Times New Roman" w:hAnsi="Times New Roman" w:cs="Times New Roman"/>
+          <w:color w:val="44546A" w:themeColor="text2"/>
+          <w:sz w:val="24"/>
+          <w:szCs w:val="24"/>
+        </w:rPr>
+        <w:t>, also always || and never just |</w:t>
+      </w:r>
+      <w:bookmarkStart w:id="0" w:name="_GoBack"/>
+      <w:bookmarkEnd w:id="0"/>
+    </w:p>
+    <w:p>
+      <w:pPr>
+        <w:rPr>
+          <w:rFonts w:ascii="Times New Roman" w:hAnsi="Times New Roman" w:cs="Times New Roman"/>
           <w:sz w:val="24"/>
           <w:szCs w:val="24"/>
         </w:rPr>
@@ -1041,8 +1071,6 @@
           <w:szCs w:val="24"/>
         </w:rPr>
       </w:pPr>
-      <w:bookmarkStart w:id="0" w:name="_GoBack"/>
-      <w:bookmarkEnd w:id="0"/>
     </w:p>
     <w:sectPr>
       <w:pgSz w:w="12240" w:h="15840"/>
@@ -1800,6 +1828,7 @@
     <w:lsdException w:name="HTML Sample" w:semiHidden="1" w:unhideWhenUsed="1"/>
     <w:lsdException w:name="HTML Typewriter" w:semiHidden="1" w:unhideWhenUsed="1"/>
     <w:lsdException w:name="HTML Variable" w:semiHidden="1" w:unhideWhenUsed="1"/>
+    <w:lsdException w:name="Normal Table" w:semiHidden="1" w:unhideWhenUsed="1"/>
     <w:lsdException w:name="annotation subject" w:semiHidden="1" w:unhideWhenUsed="1"/>
     <w:lsdException w:name="No List" w:semiHidden="1" w:unhideWhenUsed="1"/>
     <w:lsdException w:name="Outline List 1" w:semiHidden="1" w:unhideWhenUsed="1"/>
@@ -1846,8 +1875,10 @@
     <w:lsdException w:name="Table Subtle 2" w:semiHidden="1" w:unhideWhenUsed="1"/>
     <w:lsdException w:name="Table Web 1" w:semiHidden="1" w:unhideWhenUsed="1"/>
     <w:lsdException w:name="Table Web 2" w:semiHidden="1" w:unhideWhenUsed="1"/>
+    <w:lsdException w:name="Table Web 3" w:semiHidden="1" w:unhideWhenUsed="1"/>
     <w:lsdException w:name="Balloon Text" w:semiHidden="1" w:unhideWhenUsed="1"/>
     <w:lsdException w:name="Table Grid" w:uiPriority="39"/>
+    <w:lsdException w:name="Table Theme" w:semiHidden="1" w:unhideWhenUsed="1"/>
     <w:lsdException w:name="Placeholder Text" w:semiHidden="1"/>
     <w:lsdException w:name="No Spacing" w:uiPriority="1" w:qFormat="1"/>
     <w:lsdException w:name="Light Shading" w:uiPriority="60"/>
@@ -3028,7 +3059,7 @@
 </file>
 
 <file path=customXml/itemProps2.xml><?xml version="1.0" encoding="utf-8"?>
-<ds:datastoreItem xmlns:ds="http://schemas.openxmlformats.org/officeDocument/2006/customXml" ds:itemID="{8DB25533-3C46-4F31-A08F-39C3CCE35210}">
+<ds:datastoreItem xmlns:ds="http://schemas.openxmlformats.org/officeDocument/2006/customXml" ds:itemID="{EFD76ABA-A041-41D7-881A-5A68EF289A1C}">
   <ds:schemaRefs>
     <ds:schemaRef ds:uri="http://schemas.openxmlformats.org/officeDocument/2006/bibliography"/>
   </ds:schemaRefs>
